--- a/src/main/java/com/tesco/integration/hcm_jda/ui/javascript/javascript-interview.docx
+++ b/src/main/java/com/tesco/integration/hcm_jda/ui/javascript/javascript-interview.docx
@@ -28059,6 +28059,118 @@
     </w:p>
     <w:p>
       <w:pPr>
+        <w:pStyle w:val="ListParagraph"/>
+        <w:numPr>
+          <w:ilvl w:val="0"/>
+          <w:numId w:val="37"/>
+        </w:numPr>
+        <w:rPr>
+          <w:lang w:val="en-US"/>
+        </w:rPr>
+      </w:pPr>
+      <w:r>
+        <w:rPr>
+          <w:lang w:val="en-US"/>
+        </w:rPr>
+        <w:t>Callbacks</w:t>
+      </w:r>
+    </w:p>
+    <w:p>
+      <w:pPr>
+        <w:pStyle w:val="ListParagraph"/>
+        <w:numPr>
+          <w:ilvl w:val="0"/>
+          <w:numId w:val="37"/>
+        </w:numPr>
+        <w:rPr>
+          <w:lang w:val="en-US"/>
+        </w:rPr>
+      </w:pPr>
+      <w:proofErr w:type="spellStart"/>
+      <w:r>
+        <w:rPr>
+          <w:lang w:val="en-US"/>
+        </w:rPr>
+        <w:t>Webapis</w:t>
+      </w:r>
+      <w:proofErr w:type="spellEnd"/>
+    </w:p>
+    <w:p>
+      <w:pPr>
+        <w:pStyle w:val="ListParagraph"/>
+        <w:numPr>
+          <w:ilvl w:val="0"/>
+          <w:numId w:val="37"/>
+        </w:numPr>
+        <w:rPr>
+          <w:lang w:val="en-US"/>
+        </w:rPr>
+      </w:pPr>
+      <w:r>
+        <w:rPr>
+          <w:lang w:val="en-US"/>
+        </w:rPr>
+        <w:t>Promises</w:t>
+      </w:r>
+    </w:p>
+    <w:p>
+      <w:pPr>
+        <w:pStyle w:val="ListParagraph"/>
+        <w:numPr>
+          <w:ilvl w:val="0"/>
+          <w:numId w:val="37"/>
+        </w:numPr>
+        <w:rPr>
+          <w:lang w:val="en-US"/>
+        </w:rPr>
+      </w:pPr>
+      <w:proofErr w:type="spellStart"/>
+      <w:r>
+        <w:rPr>
+          <w:lang w:val="en-US"/>
+        </w:rPr>
+        <w:t>Async</w:t>
+      </w:r>
+      <w:proofErr w:type="spellEnd"/>
+      <w:r>
+        <w:rPr>
+          <w:lang w:val="en-US"/>
+        </w:rPr>
+        <w:t>/await</w:t>
+      </w:r>
+    </w:p>
+    <w:p>
+      <w:pPr>
+        <w:pStyle w:val="ListParagraph"/>
+        <w:numPr>
+          <w:ilvl w:val="0"/>
+          <w:numId w:val="37"/>
+        </w:numPr>
+        <w:rPr>
+          <w:lang w:val="en-US"/>
+        </w:rPr>
+      </w:pPr>
+      <w:r>
+        <w:rPr>
+          <w:lang w:val="en-US"/>
+        </w:rPr>
+        <w:t>Event loop</w:t>
+      </w:r>
+    </w:p>
+    <w:p>
+      <w:pPr>
+        <w:rPr>
+          <w:rFonts w:ascii="Times New Roman" w:eastAsia="Times New Roman" w:hAnsi="Times New Roman" w:cs="Times New Roman"/>
+          <w:b/>
+          <w:bCs/>
+          <w:sz w:val="24"/>
+          <w:szCs w:val="24"/>
+          <w:lang w:eastAsia="en-IN"/>
+        </w:rPr>
+      </w:pPr>
+    </w:p>
+    <w:p>
+      <w:pPr>
         <w:rPr>
           <w:rFonts w:ascii="Times New Roman" w:eastAsia="Times New Roman" w:hAnsi="Times New Roman" w:cs="Times New Roman"/>
           <w:b/>
@@ -31775,6 +31887,119 @@
     </w:lvl>
   </w:abstractNum>
   <w:abstractNum w:abstractNumId="27">
+    <w:nsid w:val="70FD5F11"/>
+    <w:multiLevelType w:val="hybridMultilevel"/>
+    <w:tmpl w:val="AA669B62"/>
+    <w:lvl w:ilvl="0" w:tplc="40090001">
+      <w:start w:val="1"/>
+      <w:numFmt w:val="bullet"/>
+      <w:lvlText w:val=""/>
+      <w:lvlJc w:val="left"/>
+      <w:pPr>
+        <w:ind w:left="720" w:hanging="360"/>
+      </w:pPr>
+      <w:rPr>
+        <w:rFonts w:ascii="Symbol" w:hAnsi="Symbol" w:hint="default"/>
+      </w:rPr>
+    </w:lvl>
+    <w:lvl w:ilvl="1" w:tplc="40090003" w:tentative="1">
+      <w:start w:val="1"/>
+      <w:numFmt w:val="bullet"/>
+      <w:lvlText w:val="o"/>
+      <w:lvlJc w:val="left"/>
+      <w:pPr>
+        <w:ind w:left="1440" w:hanging="360"/>
+      </w:pPr>
+      <w:rPr>
+        <w:rFonts w:ascii="Courier New" w:hAnsi="Courier New" w:cs="Courier New" w:hint="default"/>
+      </w:rPr>
+    </w:lvl>
+    <w:lvl w:ilvl="2" w:tplc="40090005" w:tentative="1">
+      <w:start w:val="1"/>
+      <w:numFmt w:val="bullet"/>
+      <w:lvlText w:val=""/>
+      <w:lvlJc w:val="left"/>
+      <w:pPr>
+        <w:ind w:left="2160" w:hanging="360"/>
+      </w:pPr>
+      <w:rPr>
+        <w:rFonts w:ascii="Wingdings" w:hAnsi="Wingdings" w:hint="default"/>
+      </w:rPr>
+    </w:lvl>
+    <w:lvl w:ilvl="3" w:tplc="40090001" w:tentative="1">
+      <w:start w:val="1"/>
+      <w:numFmt w:val="bullet"/>
+      <w:lvlText w:val=""/>
+      <w:lvlJc w:val="left"/>
+      <w:pPr>
+        <w:ind w:left="2880" w:hanging="360"/>
+      </w:pPr>
+      <w:rPr>
+        <w:rFonts w:ascii="Symbol" w:hAnsi="Symbol" w:hint="default"/>
+      </w:rPr>
+    </w:lvl>
+    <w:lvl w:ilvl="4" w:tplc="40090003" w:tentative="1">
+      <w:start w:val="1"/>
+      <w:numFmt w:val="bullet"/>
+      <w:lvlText w:val="o"/>
+      <w:lvlJc w:val="left"/>
+      <w:pPr>
+        <w:ind w:left="3600" w:hanging="360"/>
+      </w:pPr>
+      <w:rPr>
+        <w:rFonts w:ascii="Courier New" w:hAnsi="Courier New" w:cs="Courier New" w:hint="default"/>
+      </w:rPr>
+    </w:lvl>
+    <w:lvl w:ilvl="5" w:tplc="40090005" w:tentative="1">
+      <w:start w:val="1"/>
+      <w:numFmt w:val="bullet"/>
+      <w:lvlText w:val=""/>
+      <w:lvlJc w:val="left"/>
+      <w:pPr>
+        <w:ind w:left="4320" w:hanging="360"/>
+      </w:pPr>
+      <w:rPr>
+        <w:rFonts w:ascii="Wingdings" w:hAnsi="Wingdings" w:hint="default"/>
+      </w:rPr>
+    </w:lvl>
+    <w:lvl w:ilvl="6" w:tplc="40090001" w:tentative="1">
+      <w:start w:val="1"/>
+      <w:numFmt w:val="bullet"/>
+      <w:lvlText w:val=""/>
+      <w:lvlJc w:val="left"/>
+      <w:pPr>
+        <w:ind w:left="5040" w:hanging="360"/>
+      </w:pPr>
+      <w:rPr>
+        <w:rFonts w:ascii="Symbol" w:hAnsi="Symbol" w:hint="default"/>
+      </w:rPr>
+    </w:lvl>
+    <w:lvl w:ilvl="7" w:tplc="40090003" w:tentative="1">
+      <w:start w:val="1"/>
+      <w:numFmt w:val="bullet"/>
+      <w:lvlText w:val="o"/>
+      <w:lvlJc w:val="left"/>
+      <w:pPr>
+        <w:ind w:left="5760" w:hanging="360"/>
+      </w:pPr>
+      <w:rPr>
+        <w:rFonts w:ascii="Courier New" w:hAnsi="Courier New" w:cs="Courier New" w:hint="default"/>
+      </w:rPr>
+    </w:lvl>
+    <w:lvl w:ilvl="8" w:tplc="40090005" w:tentative="1">
+      <w:start w:val="1"/>
+      <w:numFmt w:val="bullet"/>
+      <w:lvlText w:val=""/>
+      <w:lvlJc w:val="left"/>
+      <w:pPr>
+        <w:ind w:left="6480" w:hanging="360"/>
+      </w:pPr>
+      <w:rPr>
+        <w:rFonts w:ascii="Wingdings" w:hAnsi="Wingdings" w:hint="default"/>
+      </w:rPr>
+    </w:lvl>
+  </w:abstractNum>
+  <w:abstractNum w:abstractNumId="28">
     <w:nsid w:val="71DF5953"/>
     <w:multiLevelType w:val="multilevel"/>
     <w:tmpl w:val="12940D7C"/>
@@ -31923,7 +32148,7 @@
       </w:rPr>
     </w:lvl>
   </w:abstractNum>
-  <w:abstractNum w:abstractNumId="28">
+  <w:abstractNum w:abstractNumId="29">
     <w:nsid w:val="73460EFA"/>
     <w:multiLevelType w:val="multilevel"/>
     <w:tmpl w:val="6E0E7950"/>
@@ -32072,7 +32297,7 @@
       </w:rPr>
     </w:lvl>
   </w:abstractNum>
-  <w:abstractNum w:abstractNumId="29">
+  <w:abstractNum w:abstractNumId="30">
     <w:nsid w:val="75E64C46"/>
     <w:multiLevelType w:val="multilevel"/>
     <w:tmpl w:val="D9FC460E"/>
@@ -32221,7 +32446,7 @@
       </w:rPr>
     </w:lvl>
   </w:abstractNum>
-  <w:abstractNum w:abstractNumId="30">
+  <w:abstractNum w:abstractNumId="31">
     <w:nsid w:val="77B9366D"/>
     <w:multiLevelType w:val="multilevel"/>
     <w:tmpl w:val="8300F502"/>
@@ -32370,7 +32595,7 @@
       </w:rPr>
     </w:lvl>
   </w:abstractNum>
-  <w:abstractNum w:abstractNumId="31">
+  <w:abstractNum w:abstractNumId="32">
     <w:nsid w:val="78773686"/>
     <w:multiLevelType w:val="multilevel"/>
     <w:tmpl w:val="D52EF71E"/>
@@ -32519,7 +32744,7 @@
       </w:rPr>
     </w:lvl>
   </w:abstractNum>
-  <w:abstractNum w:abstractNumId="32">
+  <w:abstractNum w:abstractNumId="33">
     <w:nsid w:val="78A230FF"/>
     <w:multiLevelType w:val="multilevel"/>
     <w:tmpl w:val="DEBA2E5A"/>
@@ -32668,7 +32893,7 @@
       </w:rPr>
     </w:lvl>
   </w:abstractNum>
-  <w:abstractNum w:abstractNumId="33">
+  <w:abstractNum w:abstractNumId="34">
     <w:nsid w:val="792667AB"/>
     <w:multiLevelType w:val="multilevel"/>
     <w:tmpl w:val="9DEE2E14"/>
@@ -32817,7 +33042,7 @@
       </w:rPr>
     </w:lvl>
   </w:abstractNum>
-  <w:abstractNum w:abstractNumId="34">
+  <w:abstractNum w:abstractNumId="35">
     <w:nsid w:val="7D8240A5"/>
     <w:multiLevelType w:val="multilevel"/>
     <w:tmpl w:val="6A76B254"/>
@@ -32966,7 +33191,7 @@
       </w:rPr>
     </w:lvl>
   </w:abstractNum>
-  <w:abstractNum w:abstractNumId="35">
+  <w:abstractNum w:abstractNumId="36">
     <w:nsid w:val="7DBB4F0D"/>
     <w:multiLevelType w:val="multilevel"/>
     <w:tmpl w:val="FBD6D9B8"/>
@@ -33089,7 +33314,7 @@
     <w:abstractNumId w:val="14"/>
   </w:num>
   <w:num w:numId="4">
-    <w:abstractNumId w:val="30"/>
+    <w:abstractNumId w:val="31"/>
   </w:num>
   <w:num w:numId="5">
     <w:abstractNumId w:val="2"/>
@@ -33107,10 +33332,10 @@
     <w:abstractNumId w:val="10"/>
   </w:num>
   <w:num w:numId="10">
-    <w:abstractNumId w:val="34"/>
+    <w:abstractNumId w:val="35"/>
   </w:num>
   <w:num w:numId="11">
-    <w:abstractNumId w:val="29"/>
+    <w:abstractNumId w:val="30"/>
   </w:num>
   <w:num w:numId="12">
     <w:abstractNumId w:val="17"/>
@@ -33119,7 +33344,7 @@
     <w:abstractNumId w:val="16"/>
   </w:num>
   <w:num w:numId="14">
-    <w:abstractNumId w:val="35"/>
+    <w:abstractNumId w:val="36"/>
   </w:num>
   <w:num w:numId="15">
     <w:abstractNumId w:val="11"/>
@@ -33128,7 +33353,7 @@
     <w:abstractNumId w:val="13"/>
   </w:num>
   <w:num w:numId="17">
-    <w:abstractNumId w:val="31"/>
+    <w:abstractNumId w:val="32"/>
   </w:num>
   <w:num w:numId="18">
     <w:abstractNumId w:val="0"/>
@@ -33137,7 +33362,7 @@
     <w:abstractNumId w:val="7"/>
   </w:num>
   <w:num w:numId="20">
-    <w:abstractNumId w:val="32"/>
+    <w:abstractNumId w:val="33"/>
   </w:num>
   <w:num w:numId="21">
     <w:abstractNumId w:val="24"/>
@@ -33164,10 +33389,10 @@
     <w:abstractNumId w:val="19"/>
   </w:num>
   <w:num w:numId="29">
-    <w:abstractNumId w:val="33"/>
+    <w:abstractNumId w:val="34"/>
   </w:num>
   <w:num w:numId="30">
-    <w:abstractNumId w:val="27"/>
+    <w:abstractNumId w:val="28"/>
   </w:num>
   <w:num w:numId="31">
     <w:abstractNumId w:val="1"/>
@@ -33182,10 +33407,13 @@
     <w:abstractNumId w:val="18"/>
   </w:num>
   <w:num w:numId="35">
-    <w:abstractNumId w:val="28"/>
+    <w:abstractNumId w:val="29"/>
   </w:num>
   <w:num w:numId="36">
     <w:abstractNumId w:val="8"/>
+  </w:num>
+  <w:num w:numId="37">
+    <w:abstractNumId w:val="27"/>
   </w:num>
 </w:numbering>
 </file>
